--- a/Documentacion/Actas/Sprint 4/Acta del Lunes 26 Marzo de 2018.docx
+++ b/Documentacion/Actas/Sprint 4/Acta del Lunes 26 Marzo de 2018.docx
@@ -72,7 +72,17 @@
           <w:sz w:val="24"/>
           <w:szCs w:val="24"/>
         </w:rPr>
-        <w:t>23</w:t>
+        <w:t>2</w:t>
+      </w:r>
+      <w:r>
+        <w:rPr>
+          <w:rFonts w:ascii="Arial" w:hAnsi="Arial" w:cs="Arial"/>
+          <w:b/>
+          <w:bCs/>
+          <w:sz w:val="24"/>
+          <w:szCs w:val="24"/>
+        </w:rPr>
+        <w:t>6</w:t>
       </w:r>
       <w:r>
         <w:rPr>
@@ -164,7 +174,7 @@
           <w:sz w:val="24"/>
           <w:szCs w:val="24"/>
         </w:rPr>
-        <w:t>11</w:t>
+        <w:t>4</w:t>
       </w:r>
       <w:r>
         <w:rPr>
@@ -194,7 +204,17 @@
           <w:sz w:val="24"/>
           <w:szCs w:val="24"/>
         </w:rPr>
-        <w:t>am</w:t>
+        <w:t>p</w:t>
+      </w:r>
+      <w:r>
+        <w:rPr>
+          <w:rFonts w:ascii="Arial" w:hAnsi="Arial" w:cs="Arial"/>
+          <w:b/>
+          <w:bCs/>
+          <w:sz w:val="24"/>
+          <w:szCs w:val="24"/>
+        </w:rPr>
+        <w:t>m</w:t>
       </w:r>
       <w:r>
         <w:rPr>
@@ -311,7 +331,7 @@
           <w:sz w:val="24"/>
           <w:szCs w:val="24"/>
         </w:rPr>
-        <w:t>C</w:t>
+        <w:t xml:space="preserve">Se hizo por chat la </w:t>
       </w:r>
       <w:r>
         <w:rPr>
@@ -320,34 +340,7 @@
           <w:sz w:val="24"/>
           <w:szCs w:val="24"/>
         </w:rPr>
-        <w:t>entro de comercio y turismo, Se</w:t>
-      </w:r>
-      <w:r>
-        <w:rPr>
-          <w:rFonts w:ascii="Arial" w:hAnsi="Arial" w:cs="Arial"/>
-          <w:b/>
-          <w:sz w:val="24"/>
-          <w:szCs w:val="24"/>
-        </w:rPr>
-        <w:t>na regional Quindío (ambiente 1</w:t>
-      </w:r>
-      <w:r>
-        <w:rPr>
-          <w:rFonts w:ascii="Arial" w:hAnsi="Arial" w:cs="Arial"/>
-          <w:b/>
-          <w:sz w:val="24"/>
-          <w:szCs w:val="24"/>
-        </w:rPr>
-        <w:t>9</w:t>
-      </w:r>
-      <w:r>
-        <w:rPr>
-          <w:rFonts w:ascii="Arial" w:hAnsi="Arial" w:cs="Arial"/>
-          <w:b/>
-          <w:sz w:val="24"/>
-          <w:szCs w:val="24"/>
-        </w:rPr>
-        <w:t>)</w:t>
+        <w:t>reunión</w:t>
       </w:r>
       <w:r>
         <w:rPr>
@@ -1077,15 +1070,7 @@
           <w:sz w:val="24"/>
           <w:szCs w:val="24"/>
         </w:rPr>
-        <w:t xml:space="preserve">Debe hacer las pruebas de reportes, Editar el video promocionar y colaborar en el mismo, y revisar el manual de </w:t>
-      </w:r>
-      <w:r>
-        <w:rPr>
-          <w:rFonts w:ascii="Arial" w:hAnsi="Arial" w:cs="Arial"/>
-          <w:sz w:val="24"/>
-          <w:szCs w:val="24"/>
-        </w:rPr>
-        <w:t>instalación.</w:t>
+        <w:t>Esta arreglando problemas encontrados en devolver libro y calcular sanción</w:t>
       </w:r>
     </w:p>
     <w:p>
@@ -1121,7 +1106,7 @@
           <w:sz w:val="24"/>
           <w:szCs w:val="24"/>
         </w:rPr>
-        <w:t xml:space="preserve">Hacer las pruebas del modulo de usuario, </w:t>
+        <w:t>esta haciendo</w:t>
       </w:r>
       <w:r>
         <w:rPr>
@@ -1129,7 +1114,33 @@
           <w:sz w:val="24"/>
           <w:szCs w:val="24"/>
         </w:rPr>
-        <w:t>debe grabar el video promocional.</w:t>
+        <w:t xml:space="preserve"> las pruebas del </w:t>
+      </w:r>
+      <w:proofErr w:type="spellStart"/>
+      <w:r>
+        <w:rPr>
+          <w:rFonts w:ascii="Arial" w:hAnsi="Arial" w:cs="Arial"/>
+          <w:sz w:val="24"/>
+          <w:szCs w:val="24"/>
+        </w:rPr>
+        <w:t>modulo</w:t>
+      </w:r>
+      <w:proofErr w:type="spellEnd"/>
+      <w:r>
+        <w:rPr>
+          <w:rFonts w:ascii="Arial" w:hAnsi="Arial" w:cs="Arial"/>
+          <w:sz w:val="24"/>
+          <w:szCs w:val="24"/>
+        </w:rPr>
+        <w:t xml:space="preserve"> de usuario</w:t>
+      </w:r>
+      <w:r>
+        <w:rPr>
+          <w:rFonts w:ascii="Arial" w:hAnsi="Arial" w:cs="Arial"/>
+          <w:sz w:val="24"/>
+          <w:szCs w:val="24"/>
+        </w:rPr>
+        <w:t>.</w:t>
       </w:r>
     </w:p>
     <w:p>
@@ -1165,7 +1176,7 @@
           <w:sz w:val="24"/>
           <w:szCs w:val="24"/>
         </w:rPr>
-        <w:t xml:space="preserve"> Debe hacer el manual de instalación de la aplicación, </w:t>
+        <w:t xml:space="preserve"> </w:t>
       </w:r>
       <w:r>
         <w:rPr>
@@ -1173,7 +1184,65 @@
           <w:sz w:val="24"/>
           <w:szCs w:val="24"/>
         </w:rPr>
-        <w:t>deber hacer la revisión del manual del usuario.</w:t>
+        <w:t>comenzó</w:t>
+      </w:r>
+      <w:r>
+        <w:rPr>
+          <w:rFonts w:ascii="Arial" w:hAnsi="Arial" w:cs="Arial"/>
+          <w:sz w:val="24"/>
+          <w:szCs w:val="24"/>
+        </w:rPr>
+        <w:t xml:space="preserve"> el manual de </w:t>
+      </w:r>
+      <w:r>
+        <w:rPr>
+          <w:rFonts w:ascii="Arial" w:hAnsi="Arial" w:cs="Arial"/>
+          <w:sz w:val="24"/>
+          <w:szCs w:val="24"/>
+        </w:rPr>
+        <w:t>instalación</w:t>
+      </w:r>
+      <w:r>
+        <w:rPr>
+          <w:rFonts w:ascii="Arial" w:hAnsi="Arial" w:cs="Arial"/>
+          <w:sz w:val="24"/>
+          <w:szCs w:val="24"/>
+        </w:rPr>
+        <w:t xml:space="preserve">, está finalizando </w:t>
+      </w:r>
+      <w:r>
+        <w:rPr>
+          <w:rFonts w:ascii="Arial" w:hAnsi="Arial" w:cs="Arial"/>
+          <w:sz w:val="24"/>
+          <w:szCs w:val="24"/>
+        </w:rPr>
+        <w:t xml:space="preserve">los templates del </w:t>
+      </w:r>
+      <w:proofErr w:type="spellStart"/>
+      <w:r>
+        <w:rPr>
+          <w:rFonts w:ascii="Arial" w:hAnsi="Arial" w:cs="Arial"/>
+          <w:sz w:val="24"/>
+          <w:szCs w:val="24"/>
+        </w:rPr>
+        <w:t>modulo</w:t>
+      </w:r>
+      <w:proofErr w:type="spellEnd"/>
+      <w:r>
+        <w:rPr>
+          <w:rFonts w:ascii="Arial" w:hAnsi="Arial" w:cs="Arial"/>
+          <w:sz w:val="24"/>
+          <w:szCs w:val="24"/>
+        </w:rPr>
+        <w:t xml:space="preserve"> de libro</w:t>
+      </w:r>
+      <w:r>
+        <w:rPr>
+          <w:rFonts w:ascii="Arial" w:hAnsi="Arial" w:cs="Arial"/>
+          <w:sz w:val="24"/>
+          <w:szCs w:val="24"/>
+        </w:rPr>
+        <w:t>.</w:t>
       </w:r>
     </w:p>
     <w:p>
@@ -1217,7 +1286,7 @@
           <w:sz w:val="24"/>
           <w:szCs w:val="24"/>
         </w:rPr>
-        <w:t>Debe hacer las pruebas del modulo de libro, debe planear del video promocional.</w:t>
+        <w:t>Esta con Pedro cuadrando devolver libro y calcular sanción.</w:t>
       </w:r>
     </w:p>
     <w:p>
@@ -1245,7 +1314,6 @@
           <w:sz w:val="24"/>
           <w:szCs w:val="24"/>
         </w:rPr>
-        <w:lastRenderedPageBreak/>
         <w:t>Laura Victoria Torres</w:t>
       </w:r>
       <w:r>
@@ -1254,35 +1322,31 @@
           <w:sz w:val="24"/>
           <w:szCs w:val="24"/>
         </w:rPr>
-        <w:t xml:space="preserve"> Pineda debe hacer las pruebas del </w:t>
+        <w:t xml:space="preserve"> Pineda</w:t>
       </w:r>
-      <w:proofErr w:type="spellStart"/>
       <w:r>
         <w:rPr>
           <w:rFonts w:ascii="Arial" w:hAnsi="Arial" w:cs="Arial"/>
           <w:sz w:val="24"/>
           <w:szCs w:val="24"/>
         </w:rPr>
-        <w:t>modulo</w:t>
+        <w:t xml:space="preserve"> empezó con el manual de usuario del administrador</w:t>
       </w:r>
-      <w:proofErr w:type="spellEnd"/>
       <w:r>
         <w:rPr>
           <w:rFonts w:ascii="Arial" w:hAnsi="Arial" w:cs="Arial"/>
           <w:sz w:val="24"/>
           <w:szCs w:val="24"/>
         </w:rPr>
-        <w:t xml:space="preserve"> de préstamos</w:t>
+        <w:t xml:space="preserve">, </w:t>
       </w:r>
-      <w:bookmarkStart w:id="0" w:name="_GoBack"/>
-      <w:bookmarkEnd w:id="0"/>
       <w:r>
         <w:rPr>
           <w:rFonts w:ascii="Arial" w:hAnsi="Arial" w:cs="Arial"/>
           <w:sz w:val="24"/>
           <w:szCs w:val="24"/>
         </w:rPr>
-        <w:t>, debe hacer el manual del usuario, y la presentación del proyecto.</w:t>
+        <w:t>no puede iniciar pruebas porque el modulo de prestamos no se ha terminado.</w:t>
       </w:r>
     </w:p>
     <w:p>
@@ -1310,6 +1374,7 @@
           <w:sz w:val="24"/>
           <w:szCs w:val="24"/>
         </w:rPr>
+        <w:lastRenderedPageBreak/>
         <w:t>En el grupo de trabajo estamos realizando diferentes actividades las cuales se mostrarán a continuación:</w:t>
       </w:r>
     </w:p>
@@ -3380,7 +3445,6 @@
                 <w:sz w:val="24"/>
                 <w:szCs w:val="24"/>
               </w:rPr>
-              <w:lastRenderedPageBreak/>
               <w:t>Consulta lista de usuarios por libro</w:t>
             </w:r>
           </w:p>
@@ -3403,18 +3467,6 @@
           </w:tcPr>
           <w:p>
             <w:pPr>
-              <w:jc w:val="center"/>
-              <w:cnfStyle w:val="000000000000" w:firstRow="0" w:lastRow="0" w:firstColumn="0" w:lastColumn="0" w:oddVBand="0" w:evenVBand="0" w:oddHBand="0" w:evenHBand="0" w:firstRowFirstColumn="0" w:firstRowLastColumn="0" w:lastRowFirstColumn="0" w:lastRowLastColumn="0"/>
-              <w:rPr>
-                <w:rFonts w:ascii="Arial" w:hAnsi="Arial" w:cs="Arial"/>
-                <w:sz w:val="24"/>
-                <w:szCs w:val="24"/>
-              </w:rPr>
-            </w:pPr>
-          </w:p>
-          <w:p>
-            <w:pPr>
-              <w:jc w:val="center"/>
               <w:cnfStyle w:val="000000000000" w:firstRow="0" w:lastRow="0" w:firstColumn="0" w:lastColumn="0" w:oddVBand="0" w:evenVBand="0" w:oddHBand="0" w:evenHBand="0" w:firstRowFirstColumn="0" w:firstRowLastColumn="0" w:lastRowFirstColumn="0" w:lastRowLastColumn="0"/>
               <w:rPr>
                 <w:rFonts w:ascii="Arial" w:hAnsi="Arial" w:cs="Arial"/>
@@ -3575,21 +3627,7 @@
           </w:tcPr>
           <w:p>
             <w:pPr>
-              <w:spacing w:after="200" w:line="276" w:lineRule="auto"/>
-              <w:jc w:val="center"/>
-              <w:cnfStyle w:val="000000000000" w:firstRow="0" w:lastRow="0" w:firstColumn="0" w:lastColumn="0" w:oddVBand="0" w:evenVBand="0" w:oddHBand="0" w:evenHBand="0" w:firstRowFirstColumn="0" w:firstRowLastColumn="0" w:lastRowFirstColumn="0" w:lastRowLastColumn="0"/>
-              <w:rPr>
-                <w:rFonts w:ascii="Arial" w:hAnsi="Arial" w:cs="Arial"/>
-                <w:b/>
-                <w:sz w:val="24"/>
-                <w:szCs w:val="24"/>
-              </w:rPr>
-            </w:pPr>
-          </w:p>
-          <w:p>
-            <w:pPr>
               <w:spacing w:line="276" w:lineRule="auto"/>
-              <w:jc w:val="center"/>
               <w:cnfStyle w:val="000000000000" w:firstRow="0" w:lastRow="0" w:firstColumn="0" w:lastColumn="0" w:oddVBand="0" w:evenVBand="0" w:oddHBand="0" w:evenHBand="0" w:firstRowFirstColumn="0" w:firstRowLastColumn="0" w:lastRowFirstColumn="0" w:lastRowLastColumn="0"/>
               <w:rPr>
                 <w:rFonts w:ascii="Arial" w:hAnsi="Arial" w:cs="Arial"/>
@@ -3653,6 +3691,7 @@
                 <w:sz w:val="24"/>
                 <w:szCs w:val="24"/>
               </w:rPr>
+              <w:lastRenderedPageBreak/>
               <w:t>Registrar Préstamo</w:t>
             </w:r>
           </w:p>
@@ -5687,7 +5726,6 @@
                 <w:sz w:val="24"/>
                 <w:szCs w:val="24"/>
               </w:rPr>
-              <w:lastRenderedPageBreak/>
               <w:t>Pruebas modulo libro</w:t>
             </w:r>
           </w:p>
@@ -5794,9 +5832,9 @@
                 <w:rFonts w:ascii="Arial" w:hAnsi="Arial" w:cs="Arial"/>
                 <w:sz w:val="24"/>
                 <w:szCs w:val="24"/>
-                <w:highlight w:val="magenta"/>
-              </w:rPr>
-              <w:t>En Proceso</w:t>
+                <w:highlight w:val="yellow"/>
+              </w:rPr>
+              <w:t>Por hacer</w:t>
             </w:r>
           </w:p>
         </w:tc>
@@ -5977,9 +6015,9 @@
                 <w:rFonts w:ascii="Arial" w:hAnsi="Arial" w:cs="Arial"/>
                 <w:sz w:val="24"/>
                 <w:szCs w:val="24"/>
-                <w:highlight w:val="magenta"/>
-              </w:rPr>
-              <w:t>En Proceso</w:t>
+                <w:highlight w:val="yellow"/>
+              </w:rPr>
+              <w:t>Por hacer</w:t>
             </w:r>
           </w:p>
         </w:tc>
@@ -6068,6 +6106,7 @@
                 <w:sz w:val="24"/>
                 <w:szCs w:val="24"/>
               </w:rPr>
+              <w:lastRenderedPageBreak/>
               <w:t>Pruebas modulo Reportes</w:t>
             </w:r>
           </w:p>
@@ -6174,9 +6213,9 @@
                 <w:rFonts w:ascii="Arial" w:hAnsi="Arial" w:cs="Arial"/>
                 <w:sz w:val="24"/>
                 <w:szCs w:val="24"/>
-                <w:highlight w:val="magenta"/>
-              </w:rPr>
-              <w:t>En Proceso</w:t>
+                <w:highlight w:val="yellow"/>
+              </w:rPr>
+              <w:t>Por hacer</w:t>
             </w:r>
           </w:p>
         </w:tc>
@@ -6548,9 +6587,9 @@
                 <w:rFonts w:ascii="Arial" w:hAnsi="Arial" w:cs="Arial"/>
                 <w:sz w:val="24"/>
                 <w:szCs w:val="24"/>
-                <w:highlight w:val="magenta"/>
-              </w:rPr>
-              <w:t>En Proceso</w:t>
+                <w:highlight w:val="yellow"/>
+              </w:rPr>
+              <w:t>Por hacer</w:t>
             </w:r>
           </w:p>
         </w:tc>
@@ -6771,9 +6810,9 @@
                 <w:rFonts w:ascii="Arial" w:hAnsi="Arial" w:cs="Arial"/>
                 <w:sz w:val="24"/>
                 <w:szCs w:val="24"/>
-                <w:highlight w:val="magenta"/>
-              </w:rPr>
-              <w:t>En Proceso</w:t>
+                <w:highlight w:val="yellow"/>
+              </w:rPr>
+              <w:t>Por hacer</w:t>
             </w:r>
           </w:p>
         </w:tc>
@@ -6954,9 +6993,9 @@
                 <w:rFonts w:ascii="Arial" w:hAnsi="Arial" w:cs="Arial"/>
                 <w:sz w:val="24"/>
                 <w:szCs w:val="24"/>
-                <w:highlight w:val="magenta"/>
-              </w:rPr>
-              <w:t>En Proceso</w:t>
+                <w:highlight w:val="yellow"/>
+              </w:rPr>
+              <w:t>Por hacer</w:t>
             </w:r>
           </w:p>
         </w:tc>
@@ -7137,9 +7176,9 @@
                 <w:rFonts w:ascii="Arial" w:hAnsi="Arial" w:cs="Arial"/>
                 <w:sz w:val="24"/>
                 <w:szCs w:val="24"/>
-                <w:highlight w:val="magenta"/>
-              </w:rPr>
-              <w:t>En Proceso</w:t>
+                <w:highlight w:val="yellow"/>
+              </w:rPr>
+              <w:t>Por hacer</w:t>
             </w:r>
           </w:p>
         </w:tc>
@@ -7320,9 +7359,9 @@
                 <w:rFonts w:ascii="Arial" w:hAnsi="Arial" w:cs="Arial"/>
                 <w:sz w:val="24"/>
                 <w:szCs w:val="24"/>
-                <w:highlight w:val="magenta"/>
-              </w:rPr>
-              <w:t>En Proceso</w:t>
+                <w:highlight w:val="yellow"/>
+              </w:rPr>
+              <w:t>Por hacer</w:t>
             </w:r>
           </w:p>
         </w:tc>
@@ -7376,6 +7415,8 @@
           <w:szCs w:val="24"/>
         </w:rPr>
       </w:pPr>
+      <w:bookmarkStart w:id="0" w:name="_GoBack"/>
+      <w:bookmarkEnd w:id="0"/>
     </w:p>
     <w:p>
       <w:pPr>
@@ -7386,6 +7427,156 @@
           <w:szCs w:val="24"/>
         </w:rPr>
       </w:pPr>
+    </w:p>
+    <w:p>
+      <w:pPr>
+        <w:rPr>
+          <w:rFonts w:ascii="Arial" w:hAnsi="Arial" w:cs="Arial"/>
+          <w:b/>
+          <w:sz w:val="24"/>
+          <w:szCs w:val="24"/>
+        </w:rPr>
+      </w:pPr>
+    </w:p>
+    <w:p>
+      <w:pPr>
+        <w:rPr>
+          <w:rFonts w:ascii="Arial" w:hAnsi="Arial" w:cs="Arial"/>
+          <w:b/>
+          <w:sz w:val="24"/>
+          <w:szCs w:val="24"/>
+        </w:rPr>
+      </w:pPr>
+    </w:p>
+    <w:p>
+      <w:pPr>
+        <w:rPr>
+          <w:rFonts w:ascii="Arial" w:hAnsi="Arial" w:cs="Arial"/>
+          <w:b/>
+          <w:sz w:val="24"/>
+          <w:szCs w:val="24"/>
+        </w:rPr>
+      </w:pPr>
+    </w:p>
+    <w:p>
+      <w:pPr>
+        <w:rPr>
+          <w:rFonts w:ascii="Arial" w:hAnsi="Arial" w:cs="Arial"/>
+          <w:b/>
+          <w:sz w:val="24"/>
+          <w:szCs w:val="24"/>
+        </w:rPr>
+      </w:pPr>
+    </w:p>
+    <w:p>
+      <w:pPr>
+        <w:rPr>
+          <w:rFonts w:ascii="Arial" w:hAnsi="Arial" w:cs="Arial"/>
+          <w:b/>
+          <w:sz w:val="24"/>
+          <w:szCs w:val="24"/>
+        </w:rPr>
+      </w:pPr>
+    </w:p>
+    <w:p>
+      <w:pPr>
+        <w:rPr>
+          <w:rFonts w:ascii="Arial" w:hAnsi="Arial" w:cs="Arial"/>
+          <w:b/>
+          <w:sz w:val="24"/>
+          <w:szCs w:val="24"/>
+        </w:rPr>
+      </w:pPr>
+    </w:p>
+    <w:p>
+      <w:pPr>
+        <w:rPr>
+          <w:rFonts w:ascii="Arial" w:hAnsi="Arial" w:cs="Arial"/>
+          <w:b/>
+          <w:sz w:val="24"/>
+          <w:szCs w:val="24"/>
+        </w:rPr>
+      </w:pPr>
+    </w:p>
+    <w:p>
+      <w:pPr>
+        <w:rPr>
+          <w:rFonts w:ascii="Arial" w:hAnsi="Arial" w:cs="Arial"/>
+          <w:b/>
+          <w:sz w:val="24"/>
+          <w:szCs w:val="24"/>
+        </w:rPr>
+      </w:pPr>
+    </w:p>
+    <w:p>
+      <w:pPr>
+        <w:rPr>
+          <w:rFonts w:ascii="Arial" w:hAnsi="Arial" w:cs="Arial"/>
+          <w:b/>
+          <w:sz w:val="24"/>
+          <w:szCs w:val="24"/>
+        </w:rPr>
+      </w:pPr>
+    </w:p>
+    <w:p>
+      <w:pPr>
+        <w:rPr>
+          <w:rFonts w:ascii="Arial" w:hAnsi="Arial" w:cs="Arial"/>
+          <w:b/>
+          <w:sz w:val="24"/>
+          <w:szCs w:val="24"/>
+        </w:rPr>
+      </w:pPr>
+    </w:p>
+    <w:p>
+      <w:pPr>
+        <w:rPr>
+          <w:rFonts w:ascii="Arial" w:hAnsi="Arial" w:cs="Arial"/>
+          <w:b/>
+          <w:sz w:val="24"/>
+          <w:szCs w:val="24"/>
+        </w:rPr>
+      </w:pPr>
+    </w:p>
+    <w:p>
+      <w:pPr>
+        <w:rPr>
+          <w:rFonts w:ascii="Arial" w:hAnsi="Arial" w:cs="Arial"/>
+          <w:b/>
+          <w:sz w:val="24"/>
+          <w:szCs w:val="24"/>
+        </w:rPr>
+      </w:pPr>
+    </w:p>
+    <w:p>
+      <w:pPr>
+        <w:rPr>
+          <w:rFonts w:ascii="Arial" w:hAnsi="Arial" w:cs="Arial"/>
+          <w:b/>
+          <w:sz w:val="24"/>
+          <w:szCs w:val="24"/>
+        </w:rPr>
+      </w:pPr>
+    </w:p>
+    <w:p>
+      <w:pPr>
+        <w:rPr>
+          <w:rFonts w:ascii="Arial" w:hAnsi="Arial" w:cs="Arial"/>
+          <w:b/>
+          <w:sz w:val="24"/>
+          <w:szCs w:val="24"/>
+        </w:rPr>
+      </w:pPr>
+    </w:p>
+    <w:p>
+      <w:pPr>
+        <w:rPr>
+          <w:rFonts w:ascii="Arial" w:hAnsi="Arial" w:cs="Arial"/>
+          <w:b/>
+          <w:sz w:val="24"/>
+          <w:szCs w:val="24"/>
+        </w:rPr>
+      </w:pPr>
       <w:r>
         <w:rPr>
           <w:rFonts w:ascii="Arial" w:hAnsi="Arial" w:cs="Arial"/>
@@ -7393,6 +7584,7 @@
           <w:sz w:val="24"/>
           <w:szCs w:val="24"/>
         </w:rPr>
+        <w:lastRenderedPageBreak/>
         <w:t xml:space="preserve">Firman: </w:t>
       </w:r>
     </w:p>
@@ -7789,16 +7981,8 @@
             <w:rPr>
               <w:rFonts w:ascii="Arial" w:hAnsi="Arial" w:cs="Arial"/>
             </w:rPr>
-            <w:t xml:space="preserve">Proceso: Proyecto </w:t>
+            <w:t>Proceso: Proyecto Softeca</w:t>
           </w:r>
-          <w:proofErr w:type="spellStart"/>
-          <w:r>
-            <w:rPr>
-              <w:rFonts w:ascii="Arial" w:hAnsi="Arial" w:cs="Arial"/>
-            </w:rPr>
-            <w:t>Softeca</w:t>
-          </w:r>
-          <w:proofErr w:type="spellEnd"/>
         </w:p>
       </w:tc>
       <w:tc>
@@ -7854,7 +8038,7 @@
               <v:shape id="_x0000_i1025" type="#_x0000_t75" style="width:99pt;height:36pt">
                 <v:imagedata r:id="rId1" o:title=""/>
               </v:shape>
-              <o:OLEObject Type="Embed" ProgID="PBrush" ShapeID="_x0000_i1025" DrawAspect="Content" ObjectID="_1583118705" r:id="rId2"/>
+              <o:OLEObject Type="Embed" ProgID="PBrush" ShapeID="_x0000_i1025" DrawAspect="Content" ObjectID="_1584911351" r:id="rId2"/>
             </w:object>
           </w:r>
         </w:p>
@@ -10616,7 +10800,7 @@
 </file>
 
 <file path=customXml/itemProps1.xml><?xml version="1.0" encoding="utf-8"?>
-<ds:datastoreItem xmlns:ds="http://schemas.openxmlformats.org/officeDocument/2006/customXml" ds:itemID="{9B9B596B-85A1-4140-A21E-EBE695E8D9BB}">
+<ds:datastoreItem xmlns:ds="http://schemas.openxmlformats.org/officeDocument/2006/customXml" ds:itemID="{990061BC-19D8-44C9-8A1F-F47601A2CFDE}">
   <ds:schemaRefs>
     <ds:schemaRef ds:uri="http://schemas.openxmlformats.org/officeDocument/2006/bibliography"/>
   </ds:schemaRefs>
